--- a/表.docx
+++ b/表.docx
@@ -3,11 +3,6 @@
 <w:document xmlns:wpc="http://schemas.microsoft.com/office/word/2010/wordprocessingCanvas" xmlns:cx="http://schemas.microsoft.com/office/drawing/2014/chartex" xmlns:mc="http://schemas.openxmlformats.org/markup-compatibility/2006" xmlns:o="urn:schemas-microsoft-com:office:office" xmlns:r="http://schemas.openxmlformats.org/officeDocument/2006/relationships" xmlns:m="http://schemas.openxmlformats.org/officeDocument/2006/math" xmlns:v="urn:schemas-microsoft-com:vml" xmlns:wp14="http://schemas.microsoft.com/office/word/2010/wordprocessingDrawing" xmlns:wp="http://schemas.openxmlformats.org/drawingml/2006/wordprocessingDrawing" xmlns:w10="urn:schemas-microsoft-com:office:word" xmlns:w="http://schemas.openxmlformats.org/wordprocessingml/2006/main" xmlns:w14="http://schemas.microsoft.com/office/word/2010/wordml" xmlns:w15="http://schemas.microsoft.com/office/word/2012/wordml" xmlns:w16se="http://schemas.microsoft.com/office/word/2015/wordml/symex" xmlns:wpg="http://schemas.microsoft.com/office/word/2010/wordprocessingGroup" xmlns:wpi="http://schemas.microsoft.com/office/word/2010/wordprocessingInk" xmlns:wne="http://schemas.microsoft.com/office/word/2006/wordml" xmlns:wps="http://schemas.microsoft.com/office/word/2010/wordprocessingShape" mc:Ignorable="w14 w15 w16se wp14">
   <w:body>
     <w:p>
-      <w:pPr>
-        <w:rPr>
-          <w:rFonts w:hint="eastAsia"/>
-        </w:rPr>
-      </w:pPr>
       <w:r>
         <w:rPr>
           <w:rFonts w:hint="eastAsia"/>
@@ -16,14 +11,10 @@
       </w:r>
     </w:p>
     <w:p>
-      <w:pPr>
-        <w:rPr>
-          <w:rFonts w:hint="eastAsia"/>
-        </w:rPr>
-      </w:pPr>
-      <w:r>
-        <w:rPr>
-          <w:rFonts w:hint="eastAsia"/>
+      <w:r>
+        <w:rPr>
+          <w:rFonts w:hint="eastAsia"/>
+          <w:noProof/>
         </w:rPr>
         <w:drawing>
           <wp:inline distT="0" distB="0" distL="0" distR="0">
@@ -138,22 +129,11 @@
       </w:r>
     </w:p>
     <w:p>
-      <w:pPr>
-        <w:rPr>
-          <w:rFonts w:hint="eastAsia"/>
-        </w:rPr>
-      </w:pPr>
-      <w:r>
-        <w:t xml:space="preserve"> </w:t>
-      </w:r>
-    </w:p>
-    <w:p>
-      <w:pPr>
-        <w:rPr>
-          <w:rFonts w:hint="eastAsia"/>
-        </w:rPr>
-      </w:pPr>
-    </w:p>
+      <w:r>
+        <w:t xml:space="preserve"> </w:t>
+      </w:r>
+    </w:p>
+    <w:p/>
     <w:p>
       <w:r>
         <w:rPr>
@@ -166,6 +146,7 @@
       <w:r>
         <w:rPr>
           <w:rFonts w:hint="eastAsia"/>
+          <w:noProof/>
         </w:rPr>
         <w:drawing>
           <wp:inline distT="0" distB="0" distL="0" distR="0">
@@ -218,11 +199,6 @@
       </w:r>
     </w:p>
     <w:p>
-      <w:pPr>
-        <w:rPr>
-          <w:rFonts w:hint="eastAsia"/>
-        </w:rPr>
-      </w:pPr>
       <w:r>
         <w:tab/>
       </w:r>
@@ -296,6 +272,7 @@
       <w:r>
         <w:rPr>
           <w:rFonts w:hint="eastAsia"/>
+          <w:noProof/>
         </w:rPr>
         <w:drawing>
           <wp:inline distT="0" distB="0" distL="0" distR="0" wp14:anchorId="172F3188" wp14:editId="088BF0CC">
@@ -366,40 +343,501 @@
       <w:r>
         <w:t xml:space="preserve">   </w:t>
       </w:r>
+      <w:r>
+        <w:rPr>
+          <w:rFonts w:hint="eastAsia"/>
+        </w:rPr>
+        <w:t xml:space="preserve">姓名 </w:t>
+      </w:r>
+      <w:r>
+        <w:t xml:space="preserve"> </w:t>
+      </w:r>
+      <w:proofErr w:type="gramStart"/>
+      <w:r>
+        <w:rPr>
+          <w:rFonts w:hint="eastAsia"/>
+        </w:rPr>
+        <w:t>微信</w:t>
+      </w:r>
+      <w:proofErr w:type="gramEnd"/>
+      <w:r>
+        <w:rPr>
+          <w:rFonts w:hint="eastAsia"/>
+        </w:rPr>
+        <w:t>id</w:t>
+      </w:r>
+      <w:r>
+        <w:t xml:space="preserve"> </w:t>
+      </w:r>
+      <w:proofErr w:type="gramStart"/>
+      <w:r>
+        <w:rPr>
+          <w:rFonts w:hint="eastAsia"/>
+        </w:rPr>
+        <w:t>微信名称 微信头像</w:t>
+      </w:r>
+      <w:proofErr w:type="gramEnd"/>
+      <w:r>
+        <w:rPr>
+          <w:rFonts w:hint="eastAsia"/>
+        </w:rPr>
+        <w:t xml:space="preserve"> 注册时间</w:t>
+      </w:r>
+    </w:p>
+    <w:p/>
+    <w:p/>
+    <w:p>
+      <w:r>
+        <w:t>//用户表</w:t>
+      </w:r>
+    </w:p>
+    <w:p>
+      <w:r>
+        <w:t xml:space="preserve">CREATE TABLE </w:t>
+      </w:r>
+      <w:proofErr w:type="gramStart"/>
+      <w:r>
+        <w:t>USER(</w:t>
+      </w:r>
+      <w:proofErr w:type="gramEnd"/>
+    </w:p>
+    <w:p>
+      <w:r>
+        <w:tab/>
+      </w:r>
+      <w:proofErr w:type="spellStart"/>
+      <w:r>
+        <w:t>uid</w:t>
+      </w:r>
+      <w:proofErr w:type="spellEnd"/>
+      <w:r>
+        <w:t xml:space="preserve"> INT PRIMARY KEY AUTO_INCREMENT,</w:t>
+      </w:r>
+    </w:p>
+    <w:p>
+      <w:r>
+        <w:tab/>
+      </w:r>
+      <w:proofErr w:type="spellStart"/>
+      <w:r>
+        <w:t>uname</w:t>
+      </w:r>
+      <w:proofErr w:type="spellEnd"/>
+      <w:r>
+        <w:t xml:space="preserve"> </w:t>
+      </w:r>
+      <w:proofErr w:type="gramStart"/>
+      <w:r>
+        <w:t>VARCHAR(</w:t>
+      </w:r>
+      <w:proofErr w:type="gramEnd"/>
+      <w:r>
+        <w:t>20),</w:t>
+      </w:r>
+    </w:p>
+    <w:p>
+      <w:r>
+        <w:tab/>
+      </w:r>
+      <w:proofErr w:type="spellStart"/>
+      <w:r>
+        <w:t>openid</w:t>
+      </w:r>
+      <w:proofErr w:type="spellEnd"/>
+      <w:r>
+        <w:t xml:space="preserve"> </w:t>
+      </w:r>
+      <w:proofErr w:type="gramStart"/>
+      <w:r>
+        <w:t>VARCHAR(</w:t>
+      </w:r>
+      <w:proofErr w:type="gramEnd"/>
+      <w:r>
+        <w:t>50),</w:t>
+      </w:r>
+    </w:p>
+    <w:p>
+      <w:r>
+        <w:lastRenderedPageBreak/>
+        <w:tab/>
+        <w:t xml:space="preserve">nickname </w:t>
+      </w:r>
+      <w:proofErr w:type="gramStart"/>
+      <w:r>
+        <w:t>VARCHAR(</w:t>
+      </w:r>
+      <w:proofErr w:type="gramEnd"/>
+      <w:r>
+        <w:t>50),</w:t>
+      </w:r>
+    </w:p>
+    <w:p>
+      <w:r>
+        <w:tab/>
+      </w:r>
+      <w:proofErr w:type="spellStart"/>
+      <w:r>
+        <w:t>headimg</w:t>
+      </w:r>
+      <w:proofErr w:type="spellEnd"/>
+      <w:r>
+        <w:t xml:space="preserve"> </w:t>
+      </w:r>
+      <w:proofErr w:type="gramStart"/>
+      <w:r>
+        <w:t>VARCHAR(</w:t>
+      </w:r>
+      <w:proofErr w:type="gramEnd"/>
+      <w:r>
+        <w:t>100),</w:t>
+      </w:r>
+    </w:p>
+    <w:p>
+      <w:r>
+        <w:tab/>
+      </w:r>
+      <w:proofErr w:type="spellStart"/>
+      <w:r>
+        <w:t>utime</w:t>
+      </w:r>
+      <w:proofErr w:type="spellEnd"/>
+      <w:r>
+        <w:t xml:space="preserve"> DATE</w:t>
+      </w:r>
+    </w:p>
+    <w:p>
+      <w:r>
+        <w:t>)</w:t>
+      </w:r>
+    </w:p>
+    <w:p>
+      <w:r>
+        <w:t>DROP TABLE USER</w:t>
+      </w:r>
+    </w:p>
+    <w:p/>
+    <w:p>
+      <w:r>
+        <w:t>//房源表</w:t>
+      </w:r>
+    </w:p>
+    <w:p>
+      <w:r>
+        <w:t xml:space="preserve">CREATE TABLE </w:t>
+      </w:r>
+      <w:proofErr w:type="gramStart"/>
+      <w:r>
+        <w:t>housing(</w:t>
+      </w:r>
+      <w:proofErr w:type="gramEnd"/>
+    </w:p>
+    <w:p>
+      <w:r>
+        <w:tab/>
+        <w:t>hid INT PRIMARY KEY AUTO_INCREMENT,</w:t>
+      </w:r>
+    </w:p>
+    <w:p>
+      <w:r>
+        <w:tab/>
+      </w:r>
+      <w:proofErr w:type="spellStart"/>
+      <w:r>
+        <w:t>hmoney</w:t>
+      </w:r>
+      <w:proofErr w:type="spellEnd"/>
+      <w:r>
+        <w:t xml:space="preserve"> DOUBLE,</w:t>
+      </w:r>
+    </w:p>
+    <w:p>
+      <w:r>
+        <w:tab/>
+      </w:r>
+      <w:proofErr w:type="spellStart"/>
+      <w:r>
+        <w:t>harea</w:t>
+      </w:r>
+      <w:proofErr w:type="spellEnd"/>
+      <w:r>
+        <w:t xml:space="preserve"> DOUBLE,</w:t>
+      </w:r>
+    </w:p>
+    <w:p>
+      <w:r>
+        <w:tab/>
+      </w:r>
+      <w:proofErr w:type="spellStart"/>
+      <w:r>
+        <w:t>haddress</w:t>
+      </w:r>
+      <w:proofErr w:type="spellEnd"/>
+      <w:r>
+        <w:t xml:space="preserve"> </w:t>
+      </w:r>
+      <w:proofErr w:type="gramStart"/>
+      <w:r>
+        <w:t>VARCHAR(</w:t>
+      </w:r>
+      <w:proofErr w:type="gramEnd"/>
+      <w:r>
+        <w:t>100),</w:t>
+      </w:r>
+    </w:p>
+    <w:p>
+      <w:r>
+        <w:tab/>
+      </w:r>
+      <w:proofErr w:type="spellStart"/>
+      <w:r>
+        <w:t>housetype</w:t>
+      </w:r>
+      <w:proofErr w:type="spellEnd"/>
+      <w:r>
+        <w:t xml:space="preserve"> </w:t>
+      </w:r>
+      <w:proofErr w:type="gramStart"/>
+      <w:r>
+        <w:t>VARCHAR(</w:t>
+      </w:r>
+      <w:proofErr w:type="gramEnd"/>
+      <w:r>
+        <w:t>50),</w:t>
+      </w:r>
+    </w:p>
+    <w:p>
+      <w:r>
+        <w:tab/>
+      </w:r>
+      <w:proofErr w:type="spellStart"/>
+      <w:r>
+        <w:t>hphoto</w:t>
+      </w:r>
+      <w:proofErr w:type="spellEnd"/>
+      <w:r>
+        <w:t xml:space="preserve"> </w:t>
+      </w:r>
+      <w:proofErr w:type="gramStart"/>
+      <w:r>
+        <w:t>VARCHAR(</w:t>
+      </w:r>
+      <w:proofErr w:type="gramEnd"/>
+      <w:r>
+        <w:t>100),</w:t>
+      </w:r>
+    </w:p>
+    <w:p>
+      <w:r>
+        <w:tab/>
+      </w:r>
+      <w:proofErr w:type="spellStart"/>
+      <w:r>
+        <w:t>horder</w:t>
+      </w:r>
+      <w:proofErr w:type="spellEnd"/>
+      <w:r>
+        <w:t xml:space="preserve"> INT,</w:t>
+      </w:r>
+    </w:p>
+    <w:p>
+      <w:r>
+        <w:tab/>
+      </w:r>
+      <w:proofErr w:type="spellStart"/>
+      <w:r>
+        <w:t>hsynopsis</w:t>
+      </w:r>
+      <w:proofErr w:type="spellEnd"/>
+      <w:r>
+        <w:t xml:space="preserve"> </w:t>
+      </w:r>
+      <w:proofErr w:type="gramStart"/>
+      <w:r>
+        <w:t>VARCHAR(</w:t>
+      </w:r>
+      <w:proofErr w:type="gramEnd"/>
+      <w:r>
+        <w:t>100)</w:t>
+      </w:r>
+    </w:p>
+    <w:p>
+      <w:r>
+        <w:t>)</w:t>
+      </w:r>
+    </w:p>
+    <w:p/>
+    <w:p>
+      <w:r>
+        <w:t>//预约表</w:t>
+      </w:r>
+    </w:p>
+    <w:p>
+      <w:r>
+        <w:t xml:space="preserve">CREATE TABLE </w:t>
+      </w:r>
+      <w:proofErr w:type="spellStart"/>
+      <w:proofErr w:type="gramStart"/>
+      <w:r>
+        <w:t>orde</w:t>
+      </w:r>
+      <w:proofErr w:type="spellEnd"/>
+      <w:r>
+        <w:t>(</w:t>
+      </w:r>
+      <w:proofErr w:type="gramEnd"/>
+    </w:p>
+    <w:p>
+      <w:r>
+        <w:tab/>
+      </w:r>
+      <w:proofErr w:type="spellStart"/>
+      <w:r>
+        <w:t>oid</w:t>
+      </w:r>
+      <w:proofErr w:type="spellEnd"/>
+      <w:r>
+        <w:t xml:space="preserve"> INT PRIMARY KEY AUTO_INCREMENT,</w:t>
+      </w:r>
+    </w:p>
+    <w:p>
+      <w:r>
+        <w:tab/>
+      </w:r>
+      <w:proofErr w:type="spellStart"/>
+      <w:r>
+        <w:t>oname</w:t>
+      </w:r>
+      <w:proofErr w:type="spellEnd"/>
+      <w:r>
+        <w:t xml:space="preserve"> </w:t>
+      </w:r>
+      <w:proofErr w:type="gramStart"/>
+      <w:r>
+        <w:t>VARCHAR(</w:t>
+      </w:r>
+      <w:proofErr w:type="gramEnd"/>
+      <w:r>
+        <w:t>10),</w:t>
+      </w:r>
+    </w:p>
+    <w:p>
+      <w:r>
+        <w:tab/>
+      </w:r>
+      <w:proofErr w:type="spellStart"/>
+      <w:r>
+        <w:t>osex</w:t>
+      </w:r>
+      <w:proofErr w:type="spellEnd"/>
+      <w:r>
+        <w:t xml:space="preserve"> </w:t>
+      </w:r>
+      <w:proofErr w:type="gramStart"/>
+      <w:r>
+        <w:t>VARCHAR(</w:t>
+      </w:r>
+      <w:proofErr w:type="gramEnd"/>
+      <w:r>
+        <w:t>10),</w:t>
+      </w:r>
+    </w:p>
+    <w:p>
+      <w:r>
+        <w:tab/>
+      </w:r>
+      <w:proofErr w:type="spellStart"/>
+      <w:r>
+        <w:t>ophone</w:t>
+      </w:r>
+      <w:proofErr w:type="spellEnd"/>
+      <w:r>
+        <w:t xml:space="preserve"> </w:t>
+      </w:r>
+      <w:proofErr w:type="gramStart"/>
+      <w:r>
+        <w:t>VARCHAR(</w:t>
+      </w:r>
+      <w:proofErr w:type="gramEnd"/>
+      <w:r>
+        <w:t>20),</w:t>
+      </w:r>
+    </w:p>
+    <w:p>
+      <w:r>
+        <w:tab/>
+      </w:r>
+      <w:proofErr w:type="spellStart"/>
+      <w:r>
+        <w:t>optime</w:t>
+      </w:r>
+      <w:proofErr w:type="spellEnd"/>
+      <w:r>
+        <w:t xml:space="preserve"> DATE,</w:t>
+      </w:r>
+    </w:p>
+    <w:p>
+      <w:r>
+        <w:tab/>
+      </w:r>
+      <w:proofErr w:type="spellStart"/>
+      <w:r>
+        <w:t>otime</w:t>
+      </w:r>
+      <w:proofErr w:type="spellEnd"/>
+      <w:r>
+        <w:t xml:space="preserve"> DATE</w:t>
+      </w:r>
+    </w:p>
+    <w:p>
+      <w:r>
+        <w:t>)</w:t>
+      </w:r>
+    </w:p>
+    <w:p/>
+    <w:p/>
+    <w:p>
+      <w:r>
+        <w:t>//时段表</w:t>
+      </w:r>
+    </w:p>
+    <w:p>
+      <w:r>
+        <w:t>CREATE TABLE TIME (</w:t>
+      </w:r>
+    </w:p>
+    <w:p>
+      <w:r>
+        <w:tab/>
+      </w:r>
+      <w:proofErr w:type="spellStart"/>
+      <w:r>
+        <w:t>tid</w:t>
+      </w:r>
+      <w:proofErr w:type="spellEnd"/>
+      <w:r>
+        <w:t xml:space="preserve"> INT PRIMARY KEY AUTO_INCREMENT,</w:t>
+      </w:r>
+    </w:p>
+    <w:p>
+      <w:r>
+        <w:tab/>
+        <w:t xml:space="preserve">TIME </w:t>
+      </w:r>
+      <w:proofErr w:type="gramStart"/>
+      <w:r>
+        <w:t>VARCHAR(</w:t>
+      </w:r>
+      <w:proofErr w:type="gramEnd"/>
+      <w:r>
+        <w:t>20)</w:t>
+      </w:r>
+    </w:p>
+    <w:p>
+      <w:r>
+        <w:t>)</w:t>
+      </w:r>
       <w:bookmarkStart w:id="0" w:name="_GoBack"/>
       <w:bookmarkEnd w:id="0"/>
-      <w:r>
-        <w:rPr>
-          <w:rFonts w:hint="eastAsia"/>
-        </w:rPr>
-        <w:t xml:space="preserve">姓名 </w:t>
-      </w:r>
-      <w:r>
-        <w:t xml:space="preserve"> </w:t>
-      </w:r>
-      <w:r>
-        <w:rPr>
-          <w:rFonts w:hint="eastAsia"/>
-        </w:rPr>
-        <w:t>微信id</w:t>
-      </w:r>
-      <w:r>
-        <w:t xml:space="preserve"> </w:t>
-      </w:r>
-      <w:r>
-        <w:rPr>
-          <w:rFonts w:hint="eastAsia"/>
-        </w:rPr>
-        <w:t>微信名称 微信头像 注册时间</w:t>
-      </w:r>
-    </w:p>
-    <w:p/>
-    <w:p>
-      <w:pPr>
-        <w:rPr>
-          <w:rFonts w:hint="eastAsia"/>
-        </w:rPr>
-      </w:pPr>
     </w:p>
     <w:sectPr>
       <w:pgSz w:w="11906" w:h="16838"/>
@@ -1185,7 +1623,7 @@
 </file>
 
 <file path=customXml/itemProps1.xml><?xml version="1.0" encoding="utf-8"?>
-<ds:datastoreItem xmlns:ds="http://schemas.openxmlformats.org/officeDocument/2006/customXml" ds:itemID="{BE1A21AB-C15D-4AF2-9C54-11C79DF514DE}">
+<ds:datastoreItem xmlns:ds="http://schemas.openxmlformats.org/officeDocument/2006/customXml" ds:itemID="{6C26BF82-7160-4DB2-B9E3-AD853CDC5AB9}">
   <ds:schemaRefs>
     <ds:schemaRef ds:uri="http://schemas.openxmlformats.org/officeDocument/2006/bibliography"/>
   </ds:schemaRefs>
